--- a/uploads/psea_safeguarding_toolkit/talent_aquisition/Sample_Safeguarding_Questions_on_ATS.docx
+++ b/uploads/psea_safeguarding_toolkit/talent_aquisition/Sample_Safeguarding_Questions_on_ATS.docx
@@ -1,10 +1,11 @@
 
 <file path=word/document.xml><?xml version="1.0" encoding="utf-8"?>
-<w:document xmlns:wpc="http://schemas.microsoft.com/office/word/2010/wordprocessingCanvas" xmlns:cx="http://schemas.microsoft.com/office/drawing/2014/chartex" xmlns:cx1="http://schemas.microsoft.com/office/drawing/2015/9/8/chartex" xmlns:mc="http://schemas.openxmlformats.org/markup-compatibility/2006" xmlns:o="urn:schemas-microsoft-com:office:office" xmlns:r="http://schemas.openxmlformats.org/officeDocument/2006/relationships" xmlns:m="http://schemas.openxmlformats.org/officeDocument/2006/math" xmlns:v="urn:schemas-microsoft-com:vml" xmlns:wp14="http://schemas.microsoft.com/office/word/2010/wordprocessingDrawing" xmlns:wp="http://schemas.openxmlformats.org/drawingml/2006/wordprocessingDrawing" xmlns:w10="urn:schemas-microsoft-com:office:word" xmlns:w="http://schemas.openxmlformats.org/wordprocessingml/2006/main" xmlns:w14="http://schemas.microsoft.com/office/word/2010/wordml" xmlns:w15="http://schemas.microsoft.com/office/word/2012/wordml" xmlns:w16se="http://schemas.microsoft.com/office/word/2015/wordml/symex" xmlns:wpg="http://schemas.microsoft.com/office/word/2010/wordprocessingGroup" xmlns:wpi="http://schemas.microsoft.com/office/word/2010/wordprocessingInk" xmlns:wne="http://schemas.microsoft.com/office/word/2006/wordml" xmlns:wps="http://schemas.microsoft.com/office/word/2010/wordprocessingShape" mc:Ignorable="w14 w15 w16se wp14">
+<w:document xmlns:wpc="http://schemas.microsoft.com/office/word/2010/wordprocessingCanvas" xmlns:cx="http://schemas.microsoft.com/office/drawing/2014/chartex" xmlns:mc="http://schemas.openxmlformats.org/markup-compatibility/2006" xmlns:o="urn:schemas-microsoft-com:office:office" xmlns:r="http://schemas.openxmlformats.org/officeDocument/2006/relationships" xmlns:m="http://schemas.openxmlformats.org/officeDocument/2006/math" xmlns:v="urn:schemas-microsoft-com:vml" xmlns:wp14="http://schemas.microsoft.com/office/word/2010/wordprocessingDrawing" xmlns:wp="http://schemas.openxmlformats.org/drawingml/2006/wordprocessingDrawing" xmlns:w10="urn:schemas-microsoft-com:office:word" xmlns:w="http://schemas.openxmlformats.org/wordprocessingml/2006/main" xmlns:w14="http://schemas.microsoft.com/office/word/2010/wordml" xmlns:w15="http://schemas.microsoft.com/office/word/2012/wordml" xmlns:w16se="http://schemas.microsoft.com/office/word/2015/wordml/symex" xmlns:wpg="http://schemas.microsoft.com/office/word/2010/wordprocessingGroup" xmlns:wpi="http://schemas.microsoft.com/office/word/2010/wordprocessingInk" xmlns:wne="http://schemas.microsoft.com/office/word/2006/wordml" xmlns:wps="http://schemas.microsoft.com/office/word/2010/wordprocessingShape" mc:Ignorable="w14 w15 w16se wp14">
   <w:body>
     <w:p>
       <w:pPr>
         <w:spacing w:after="120" w:line="240" w:lineRule="auto"/>
+        <w:jc w:val="center"/>
         <w:rPr>
           <w:rFonts w:ascii="Lato" w:hAnsi="Lato" w:cs="Times New Roman"/>
           <w:b/>
@@ -19,7 +20,7 @@
           <w:sz w:val="20"/>
           <w:szCs w:val="20"/>
         </w:rPr>
-        <w:t xml:space="preserve">Safeguarding </w:t>
+        <w:t>Safeguarding</w:t>
       </w:r>
       <w:r>
         <w:rPr>
@@ -28,7 +29,7 @@
           <w:sz w:val="20"/>
           <w:szCs w:val="20"/>
         </w:rPr>
-        <w:t>and Child</w:t>
+        <w:t xml:space="preserve"> (</w:t>
       </w:r>
       <w:r>
         <w:rPr>
@@ -37,7 +38,7 @@
           <w:sz w:val="20"/>
           <w:szCs w:val="20"/>
         </w:rPr>
-        <w:t xml:space="preserve"> Safe</w:t>
+        <w:t>Child</w:t>
       </w:r>
       <w:r>
         <w:rPr>
@@ -46,7 +47,7 @@
           <w:sz w:val="20"/>
           <w:szCs w:val="20"/>
         </w:rPr>
-        <w:t xml:space="preserve">guarding </w:t>
+        <w:t xml:space="preserve"> and Adult</w:t>
       </w:r>
       <w:r>
         <w:rPr>
@@ -55,7 +56,7 @@
           <w:sz w:val="20"/>
           <w:szCs w:val="20"/>
         </w:rPr>
-        <w:t>Questions</w:t>
+        <w:t xml:space="preserve"> Safe</w:t>
       </w:r>
       <w:r>
         <w:rPr>
@@ -64,7 +65,7 @@
           <w:sz w:val="20"/>
           <w:szCs w:val="20"/>
         </w:rPr>
-        <w:t xml:space="preserve"> </w:t>
+        <w:t>guarding</w:t>
       </w:r>
       <w:r>
         <w:rPr>
@@ -73,9 +74,8 @@
           <w:sz w:val="20"/>
           <w:szCs w:val="20"/>
         </w:rPr>
-        <w:t>incorporated on the Applicant Tracking System (</w:t>
-      </w:r>
-      <w:commentRangeStart w:id="0"/>
+        <w:t>)</w:t>
+      </w:r>
       <w:r>
         <w:rPr>
           <w:rFonts w:ascii="Lato" w:hAnsi="Lato" w:cs="Times New Roman"/>
@@ -83,15 +83,7 @@
           <w:sz w:val="20"/>
           <w:szCs w:val="20"/>
         </w:rPr>
-        <w:t>ATS</w:t>
-      </w:r>
-      <w:commentRangeEnd w:id="0"/>
-      <w:r>
-        <w:rPr>
-          <w:rStyle w:val="CommentReference"/>
-          <w:rFonts w:ascii="Times New Roman" w:eastAsia="Times New Roman" w:hAnsi="Times New Roman" w:cs="Times New Roman"/>
-        </w:rPr>
-        <w:commentReference w:id="0"/>
+        <w:t xml:space="preserve"> </w:t>
       </w:r>
       <w:r>
         <w:rPr>
@@ -100,7 +92,25 @@
           <w:sz w:val="20"/>
           <w:szCs w:val="20"/>
         </w:rPr>
-        <w:t>)</w:t>
+        <w:t>Questions</w:t>
+      </w:r>
+      <w:r>
+        <w:rPr>
+          <w:rFonts w:ascii="Lato" w:hAnsi="Lato" w:cs="Times New Roman"/>
+          <w:b/>
+          <w:sz w:val="20"/>
+          <w:szCs w:val="20"/>
+        </w:rPr>
+        <w:t xml:space="preserve"> </w:t>
+      </w:r>
+      <w:r>
+        <w:rPr>
+          <w:rFonts w:ascii="Lato" w:hAnsi="Lato" w:cs="Times New Roman"/>
+          <w:b/>
+          <w:sz w:val="20"/>
+          <w:szCs w:val="20"/>
+        </w:rPr>
+        <w:t>incorporated on the Applicant Tracking System (ATS)</w:t>
       </w:r>
     </w:p>
     <w:p>
@@ -227,7 +237,23 @@
           <w:sz w:val="20"/>
           <w:szCs w:val="20"/>
         </w:rPr>
-        <w:t>Have you ever been charged with a criminal offence</w:t>
+        <w:t>Have you e</w:t>
+      </w:r>
+      <w:r>
+        <w:rPr>
+          <w:rFonts w:ascii="Lato" w:hAnsi="Lato"/>
+          <w:sz w:val="20"/>
+          <w:szCs w:val="20"/>
+        </w:rPr>
+        <w:t>ver been charged with a sexual exploitation or sexual harassment</w:t>
+      </w:r>
+      <w:r>
+        <w:rPr>
+          <w:rFonts w:ascii="Lato" w:hAnsi="Lato"/>
+          <w:sz w:val="20"/>
+          <w:szCs w:val="20"/>
+        </w:rPr>
+        <w:t xml:space="preserve"> offence</w:t>
       </w:r>
       <w:r>
         <w:rPr>
@@ -327,7 +353,39 @@
           <w:sz w:val="20"/>
           <w:szCs w:val="20"/>
         </w:rPr>
-        <w:t xml:space="preserve">Have you ever received a written warning or been dismissed or resigned following allegations of improper or unprofessional conduct or unsatisfactory work performance? </w:t>
+        <w:t xml:space="preserve">Have you ever received a written </w:t>
+      </w:r>
+      <w:r>
+        <w:rPr>
+          <w:rFonts w:ascii="Lato" w:hAnsi="Lato"/>
+          <w:sz w:val="20"/>
+          <w:szCs w:val="20"/>
+        </w:rPr>
+        <w:t xml:space="preserve">or verbal </w:t>
+      </w:r>
+      <w:r>
+        <w:rPr>
+          <w:rFonts w:ascii="Lato" w:hAnsi="Lato"/>
+          <w:sz w:val="20"/>
+          <w:szCs w:val="20"/>
+        </w:rPr>
+        <w:t xml:space="preserve">warning or been dismissed or resigned following allegations of improper or unprofessional conduct </w:t>
+      </w:r>
+      <w:r>
+        <w:rPr>
+          <w:rFonts w:ascii="Lato" w:hAnsi="Lato"/>
+          <w:sz w:val="20"/>
+          <w:szCs w:val="20"/>
+        </w:rPr>
+        <w:t>in relation to safeguarding violations</w:t>
+      </w:r>
+      <w:r>
+        <w:rPr>
+          <w:rFonts w:ascii="Lato" w:hAnsi="Lato"/>
+          <w:sz w:val="20"/>
+          <w:szCs w:val="20"/>
+        </w:rPr>
+        <w:t xml:space="preserve">? </w:t>
       </w:r>
     </w:p>
     <w:p>
@@ -379,45 +437,45 @@
           <w:sz w:val="20"/>
           <w:szCs w:val="20"/>
         </w:rPr>
-        <w:t xml:space="preserve">Safeguarding, Child Safeguarding, </w:t>
-      </w:r>
-      <w:r>
-        <w:rPr>
-          <w:rFonts w:ascii="Lato" w:hAnsi="Lato"/>
-          <w:sz w:val="20"/>
-          <w:szCs w:val="20"/>
-        </w:rPr>
-        <w:t>P</w:t>
-      </w:r>
-      <w:r>
-        <w:rPr>
-          <w:rFonts w:ascii="Lato" w:hAnsi="Lato"/>
-          <w:sz w:val="20"/>
-          <w:szCs w:val="20"/>
-        </w:rPr>
-        <w:t xml:space="preserve">revention from Sexual Exploitation and Abuse </w:t>
-      </w:r>
-      <w:bookmarkStart w:id="1" w:name="_GoBack"/>
-      <w:bookmarkEnd w:id="1"/>
-      <w:r>
-        <w:rPr>
-          <w:rFonts w:ascii="Lato" w:hAnsi="Lato"/>
-          <w:sz w:val="20"/>
-          <w:szCs w:val="20"/>
-        </w:rPr>
-        <w:t xml:space="preserve">or working with vulnerable groups concerns in your regard. Do you foresee any problem arising from this process? If yes, please provide details: …………. </w:t>
+        <w:t xml:space="preserve">Adult and </w:t>
+      </w:r>
+      <w:r>
+        <w:rPr>
+          <w:rFonts w:ascii="Lato" w:hAnsi="Lato"/>
+          <w:sz w:val="20"/>
+          <w:szCs w:val="20"/>
+        </w:rPr>
+        <w:t xml:space="preserve">Child Safeguarding, Sexual Exploitation and Abuse </w:t>
+      </w:r>
+      <w:r>
+        <w:rPr>
+          <w:rFonts w:ascii="Lato" w:hAnsi="Lato"/>
+          <w:sz w:val="20"/>
+          <w:szCs w:val="20"/>
+        </w:rPr>
+        <w:t xml:space="preserve">or working with vulnerable groups concerns in your regard. Do you foresee any problem arising from this process? </w:t>
       </w:r>
     </w:p>
     <w:p>
       <w:pPr>
         <w:pStyle w:val="Default"/>
         <w:spacing w:after="120"/>
-        <w:rPr>
-          <w:rFonts w:ascii="Lato" w:hAnsi="Lato"/>
-          <w:sz w:val="20"/>
-          <w:szCs w:val="20"/>
-        </w:rPr>
-      </w:pPr>
+        <w:ind w:left="360"/>
+        <w:jc w:val="both"/>
+        <w:rPr>
+          <w:rFonts w:ascii="Lato" w:hAnsi="Lato"/>
+          <w:sz w:val="20"/>
+          <w:szCs w:val="20"/>
+        </w:rPr>
+      </w:pPr>
+      <w:r>
+        <w:rPr>
+          <w:rFonts w:ascii="Lato" w:hAnsi="Lato"/>
+          <w:sz w:val="20"/>
+          <w:szCs w:val="20"/>
+        </w:rPr>
+        <w:t xml:space="preserve">If yes, please provide details: …………. </w:t>
+      </w:r>
     </w:p>
     <w:p>
       <w:pPr>
@@ -429,9 +487,22 @@
           <w:szCs w:val="20"/>
         </w:rPr>
       </w:pPr>
+      <w:bookmarkStart w:id="0" w:name="_GoBack"/>
+      <w:bookmarkEnd w:id="0"/>
+    </w:p>
+    <w:p>
+      <w:pPr>
+        <w:pStyle w:val="Default"/>
+        <w:spacing w:after="120"/>
+        <w:rPr>
+          <w:rFonts w:ascii="Lato" w:hAnsi="Lato"/>
+          <w:sz w:val="20"/>
+          <w:szCs w:val="20"/>
+        </w:rPr>
+      </w:pPr>
     </w:p>
     <w:sectPr>
-      <w:headerReference w:type="default" r:id="rId9"/>
+      <w:headerReference w:type="default" r:id="rId8"/>
       <w:pgSz w:w="12240" w:h="15840"/>
       <w:pgMar w:top="1440" w:right="1440" w:bottom="1440" w:left="1440" w:header="708" w:footer="708" w:gutter="0"/>
       <w:cols w:space="708"/>
@@ -439,33 +510,6 @@
     </w:sectPr>
   </w:body>
 </w:document>
-</file>
-
-<file path=word/comments.xml><?xml version="1.0" encoding="utf-8"?>
-<w:comments xmlns:wpc="http://schemas.microsoft.com/office/word/2010/wordprocessingCanvas" xmlns:cx="http://schemas.microsoft.com/office/drawing/2014/chartex" xmlns:cx1="http://schemas.microsoft.com/office/drawing/2015/9/8/chartex" xmlns:mc="http://schemas.openxmlformats.org/markup-compatibility/2006" xmlns:o="urn:schemas-microsoft-com:office:office" xmlns:r="http://schemas.openxmlformats.org/officeDocument/2006/relationships" xmlns:m="http://schemas.openxmlformats.org/officeDocument/2006/math" xmlns:v="urn:schemas-microsoft-com:vml" xmlns:wp14="http://schemas.microsoft.com/office/word/2010/wordprocessingDrawing" xmlns:wp="http://schemas.openxmlformats.org/drawingml/2006/wordprocessingDrawing" xmlns:w10="urn:schemas-microsoft-com:office:word" xmlns:w="http://schemas.openxmlformats.org/wordprocessingml/2006/main" xmlns:w14="http://schemas.microsoft.com/office/word/2010/wordml" xmlns:w15="http://schemas.microsoft.com/office/word/2012/wordml" xmlns:w16se="http://schemas.microsoft.com/office/word/2015/wordml/symex" xmlns:wpg="http://schemas.microsoft.com/office/word/2010/wordprocessingGroup" xmlns:wpi="http://schemas.microsoft.com/office/word/2010/wordprocessingInk" xmlns:wne="http://schemas.microsoft.com/office/word/2006/wordml" xmlns:wps="http://schemas.microsoft.com/office/word/2010/wordprocessingShape" mc:Ignorable="w14 w15 w16se wp14">
-  <w:comment w:id="0" w:author="Action Against Hunger" w:date="2021-03-03T15:51:00Z" w:initials="AAH">
-    <w:p>
-      <w:pPr>
-        <w:pStyle w:val="CommentText"/>
-      </w:pPr>
-      <w:r>
-        <w:rPr>
-          <w:rStyle w:val="CommentReference"/>
-        </w:rPr>
-        <w:annotationRef/>
-      </w:r>
-      <w:r>
-        <w:t>Does everyone have/use an ATS? Is this an online web based application system? What if people are applying over email / by post? Some smaller agencies still do that…</w:t>
-      </w:r>
-    </w:p>
-  </w:comment>
-</w:comments>
-</file>
-
-<file path=word/commentsExtended.xml><?xml version="1.0" encoding="utf-8"?>
-<w15:commentsEx xmlns:wpc="http://schemas.microsoft.com/office/word/2010/wordprocessingCanvas" xmlns:cx="http://schemas.microsoft.com/office/drawing/2014/chartex" xmlns:cx1="http://schemas.microsoft.com/office/drawing/2015/9/8/chartex" xmlns:mc="http://schemas.openxmlformats.org/markup-compatibility/2006" xmlns:o="urn:schemas-microsoft-com:office:office" xmlns:r="http://schemas.openxmlformats.org/officeDocument/2006/relationships" xmlns:m="http://schemas.openxmlformats.org/officeDocument/2006/math" xmlns:v="urn:schemas-microsoft-com:vml" xmlns:wp14="http://schemas.microsoft.com/office/word/2010/wordprocessingDrawing" xmlns:wp="http://schemas.openxmlformats.org/drawingml/2006/wordprocessingDrawing" xmlns:w10="urn:schemas-microsoft-com:office:word" xmlns:w="http://schemas.openxmlformats.org/wordprocessingml/2006/main" xmlns:w14="http://schemas.microsoft.com/office/word/2010/wordml" xmlns:w15="http://schemas.microsoft.com/office/word/2012/wordml" xmlns:w16se="http://schemas.microsoft.com/office/word/2015/wordml/symex" xmlns:wpg="http://schemas.microsoft.com/office/word/2010/wordprocessingGroup" xmlns:wpi="http://schemas.microsoft.com/office/word/2010/wordprocessingInk" xmlns:wne="http://schemas.microsoft.com/office/word/2006/wordml" xmlns:wps="http://schemas.microsoft.com/office/word/2010/wordprocessingShape" mc:Ignorable="w14 w15 w16se wp14">
-  <w15:commentEx w15:paraId="52603926" w15:done="0"/>
-</w15:commentsEx>
 </file>
 
 <file path=word/commentsExtensible.xml><?xml version="1.0" encoding="utf-8"?>
@@ -483,7 +527,7 @@
 </file>
 
 <file path=word/endnotes.xml><?xml version="1.0" encoding="utf-8"?>
-<w:endnotes xmlns:wpc="http://schemas.microsoft.com/office/word/2010/wordprocessingCanvas" xmlns:cx="http://schemas.microsoft.com/office/drawing/2014/chartex" xmlns:cx1="http://schemas.microsoft.com/office/drawing/2015/9/8/chartex" xmlns:mc="http://schemas.openxmlformats.org/markup-compatibility/2006" xmlns:o="urn:schemas-microsoft-com:office:office" xmlns:r="http://schemas.openxmlformats.org/officeDocument/2006/relationships" xmlns:m="http://schemas.openxmlformats.org/officeDocument/2006/math" xmlns:v="urn:schemas-microsoft-com:vml" xmlns:wp14="http://schemas.microsoft.com/office/word/2010/wordprocessingDrawing" xmlns:wp="http://schemas.openxmlformats.org/drawingml/2006/wordprocessingDrawing" xmlns:w10="urn:schemas-microsoft-com:office:word" xmlns:w="http://schemas.openxmlformats.org/wordprocessingml/2006/main" xmlns:w14="http://schemas.microsoft.com/office/word/2010/wordml" xmlns:w15="http://schemas.microsoft.com/office/word/2012/wordml" xmlns:w16se="http://schemas.microsoft.com/office/word/2015/wordml/symex" xmlns:wpg="http://schemas.microsoft.com/office/word/2010/wordprocessingGroup" xmlns:wpi="http://schemas.microsoft.com/office/word/2010/wordprocessingInk" xmlns:wne="http://schemas.microsoft.com/office/word/2006/wordml" xmlns:wps="http://schemas.microsoft.com/office/word/2010/wordprocessingShape" mc:Ignorable="w14 w15 w16se wp14">
+<w:endnotes xmlns:wpc="http://schemas.microsoft.com/office/word/2010/wordprocessingCanvas" xmlns:cx="http://schemas.microsoft.com/office/drawing/2014/chartex" xmlns:mc="http://schemas.openxmlformats.org/markup-compatibility/2006" xmlns:o="urn:schemas-microsoft-com:office:office" xmlns:r="http://schemas.openxmlformats.org/officeDocument/2006/relationships" xmlns:m="http://schemas.openxmlformats.org/officeDocument/2006/math" xmlns:v="urn:schemas-microsoft-com:vml" xmlns:wp14="http://schemas.microsoft.com/office/word/2010/wordprocessingDrawing" xmlns:wp="http://schemas.openxmlformats.org/drawingml/2006/wordprocessingDrawing" xmlns:w10="urn:schemas-microsoft-com:office:word" xmlns:w="http://schemas.openxmlformats.org/wordprocessingml/2006/main" xmlns:w14="http://schemas.microsoft.com/office/word/2010/wordml" xmlns:w15="http://schemas.microsoft.com/office/word/2012/wordml" xmlns:w16se="http://schemas.microsoft.com/office/word/2015/wordml/symex" xmlns:wpg="http://schemas.microsoft.com/office/word/2010/wordprocessingGroup" xmlns:wpi="http://schemas.microsoft.com/office/word/2010/wordprocessingInk" xmlns:wne="http://schemas.microsoft.com/office/word/2006/wordml" xmlns:wps="http://schemas.microsoft.com/office/word/2010/wordprocessingShape" mc:Ignorable="w14 w15 w16se wp14">
   <w:endnote w:type="separator" w:id="-1">
     <w:p>
       <w:pPr>
@@ -508,7 +552,7 @@
 </file>
 
 <file path=word/footnotes.xml><?xml version="1.0" encoding="utf-8"?>
-<w:footnotes xmlns:wpc="http://schemas.microsoft.com/office/word/2010/wordprocessingCanvas" xmlns:cx="http://schemas.microsoft.com/office/drawing/2014/chartex" xmlns:cx1="http://schemas.microsoft.com/office/drawing/2015/9/8/chartex" xmlns:mc="http://schemas.openxmlformats.org/markup-compatibility/2006" xmlns:o="urn:schemas-microsoft-com:office:office" xmlns:r="http://schemas.openxmlformats.org/officeDocument/2006/relationships" xmlns:m="http://schemas.openxmlformats.org/officeDocument/2006/math" xmlns:v="urn:schemas-microsoft-com:vml" xmlns:wp14="http://schemas.microsoft.com/office/word/2010/wordprocessingDrawing" xmlns:wp="http://schemas.openxmlformats.org/drawingml/2006/wordprocessingDrawing" xmlns:w10="urn:schemas-microsoft-com:office:word" xmlns:w="http://schemas.openxmlformats.org/wordprocessingml/2006/main" xmlns:w14="http://schemas.microsoft.com/office/word/2010/wordml" xmlns:w15="http://schemas.microsoft.com/office/word/2012/wordml" xmlns:w16se="http://schemas.microsoft.com/office/word/2015/wordml/symex" xmlns:wpg="http://schemas.microsoft.com/office/word/2010/wordprocessingGroup" xmlns:wpi="http://schemas.microsoft.com/office/word/2010/wordprocessingInk" xmlns:wne="http://schemas.microsoft.com/office/word/2006/wordml" xmlns:wps="http://schemas.microsoft.com/office/word/2010/wordprocessingShape" mc:Ignorable="w14 w15 w16se wp14">
+<w:footnotes xmlns:wpc="http://schemas.microsoft.com/office/word/2010/wordprocessingCanvas" xmlns:cx="http://schemas.microsoft.com/office/drawing/2014/chartex" xmlns:mc="http://schemas.openxmlformats.org/markup-compatibility/2006" xmlns:o="urn:schemas-microsoft-com:office:office" xmlns:r="http://schemas.openxmlformats.org/officeDocument/2006/relationships" xmlns:m="http://schemas.openxmlformats.org/officeDocument/2006/math" xmlns:v="urn:schemas-microsoft-com:vml" xmlns:wp14="http://schemas.microsoft.com/office/word/2010/wordprocessingDrawing" xmlns:wp="http://schemas.openxmlformats.org/drawingml/2006/wordprocessingDrawing" xmlns:w10="urn:schemas-microsoft-com:office:word" xmlns:w="http://schemas.openxmlformats.org/wordprocessingml/2006/main" xmlns:w14="http://schemas.microsoft.com/office/word/2010/wordml" xmlns:w15="http://schemas.microsoft.com/office/word/2012/wordml" xmlns:w16se="http://schemas.microsoft.com/office/word/2015/wordml/symex" xmlns:wpg="http://schemas.microsoft.com/office/word/2010/wordprocessingGroup" xmlns:wpi="http://schemas.microsoft.com/office/word/2010/wordprocessingInk" xmlns:wne="http://schemas.microsoft.com/office/word/2006/wordml" xmlns:wps="http://schemas.microsoft.com/office/word/2010/wordprocessingShape" mc:Ignorable="w14 w15 w16se wp14">
   <w:footnote w:type="separator" w:id="-1">
     <w:p>
       <w:pPr>
@@ -533,7 +577,7 @@
 </file>
 
 <file path=word/header1.xml><?xml version="1.0" encoding="utf-8"?>
-<w:hdr xmlns:wpc="http://schemas.microsoft.com/office/word/2010/wordprocessingCanvas" xmlns:cx="http://schemas.microsoft.com/office/drawing/2014/chartex" xmlns:cx1="http://schemas.microsoft.com/office/drawing/2015/9/8/chartex" xmlns:mc="http://schemas.openxmlformats.org/markup-compatibility/2006" xmlns:o="urn:schemas-microsoft-com:office:office" xmlns:r="http://schemas.openxmlformats.org/officeDocument/2006/relationships" xmlns:m="http://schemas.openxmlformats.org/officeDocument/2006/math" xmlns:v="urn:schemas-microsoft-com:vml" xmlns:wp14="http://schemas.microsoft.com/office/word/2010/wordprocessingDrawing" xmlns:wp="http://schemas.openxmlformats.org/drawingml/2006/wordprocessingDrawing" xmlns:w10="urn:schemas-microsoft-com:office:word" xmlns:w="http://schemas.openxmlformats.org/wordprocessingml/2006/main" xmlns:w14="http://schemas.microsoft.com/office/word/2010/wordml" xmlns:w15="http://schemas.microsoft.com/office/word/2012/wordml" xmlns:w16se="http://schemas.microsoft.com/office/word/2015/wordml/symex" xmlns:wpg="http://schemas.microsoft.com/office/word/2010/wordprocessingGroup" xmlns:wpi="http://schemas.microsoft.com/office/word/2010/wordprocessingInk" xmlns:wne="http://schemas.microsoft.com/office/word/2006/wordml" xmlns:wps="http://schemas.microsoft.com/office/word/2010/wordprocessingShape" mc:Ignorable="w14 w15 w16se wp14">
+<w:hdr xmlns:wpc="http://schemas.microsoft.com/office/word/2010/wordprocessingCanvas" xmlns:cx="http://schemas.microsoft.com/office/drawing/2014/chartex" xmlns:mc="http://schemas.openxmlformats.org/markup-compatibility/2006" xmlns:o="urn:schemas-microsoft-com:office:office" xmlns:r="http://schemas.openxmlformats.org/officeDocument/2006/relationships" xmlns:m="http://schemas.openxmlformats.org/officeDocument/2006/math" xmlns:v="urn:schemas-microsoft-com:vml" xmlns:wp14="http://schemas.microsoft.com/office/word/2010/wordprocessingDrawing" xmlns:wp="http://schemas.openxmlformats.org/drawingml/2006/wordprocessingDrawing" xmlns:w10="urn:schemas-microsoft-com:office:word" xmlns:w="http://schemas.openxmlformats.org/wordprocessingml/2006/main" xmlns:w14="http://schemas.microsoft.com/office/word/2010/wordml" xmlns:w15="http://schemas.microsoft.com/office/word/2012/wordml" xmlns:w16se="http://schemas.microsoft.com/office/word/2015/wordml/symex" xmlns:wpg="http://schemas.microsoft.com/office/word/2010/wordprocessingGroup" xmlns:wpi="http://schemas.microsoft.com/office/word/2010/wordprocessingInk" xmlns:wne="http://schemas.microsoft.com/office/word/2006/wordml" xmlns:wps="http://schemas.microsoft.com/office/word/2010/wordprocessingShape" mc:Ignorable="w14 w15 w16se wp14">
   <w:p>
     <w:pPr>
       <w:pStyle w:val="Header"/>
@@ -571,6 +615,28 @@
         <w:lang w:eastAsia="es-ES"/>
       </w:rPr>
       <w:t xml:space="preserve">ATION LOGO                 </w:t>
+    </w:r>
+    <w:r>
+      <w:rPr>
+        <w:rFonts w:ascii="Futura LT Pro Book" w:hAnsi="Futura LT Pro Book"/>
+        <w:b/>
+        <w:bCs/>
+        <w:caps/>
+        <w:color w:val="706F6F"/>
+        <w:lang w:eastAsia="es-ES"/>
+      </w:rPr>
+      <w:tab/>
+    </w:r>
+    <w:r>
+      <w:rPr>
+        <w:rFonts w:ascii="Futura LT Pro Book" w:hAnsi="Futura LT Pro Book"/>
+        <w:b/>
+        <w:bCs/>
+        <w:caps/>
+        <w:color w:val="706F6F"/>
+        <w:lang w:eastAsia="es-ES"/>
+      </w:rPr>
+      <w:tab/>
     </w:r>
     <w:r>
       <w:rPr>
@@ -604,7 +670,7 @@
 </file>
 
 <file path=word/numbering.xml><?xml version="1.0" encoding="utf-8"?>
-<w:numbering xmlns:wpc="http://schemas.microsoft.com/office/word/2010/wordprocessingCanvas" xmlns:cx="http://schemas.microsoft.com/office/drawing/2014/chartex" xmlns:cx1="http://schemas.microsoft.com/office/drawing/2015/9/8/chartex" xmlns:mc="http://schemas.openxmlformats.org/markup-compatibility/2006" xmlns:o="urn:schemas-microsoft-com:office:office" xmlns:r="http://schemas.openxmlformats.org/officeDocument/2006/relationships" xmlns:m="http://schemas.openxmlformats.org/officeDocument/2006/math" xmlns:v="urn:schemas-microsoft-com:vml" xmlns:wp14="http://schemas.microsoft.com/office/word/2010/wordprocessingDrawing" xmlns:wp="http://schemas.openxmlformats.org/drawingml/2006/wordprocessingDrawing" xmlns:w10="urn:schemas-microsoft-com:office:word" xmlns:w="http://schemas.openxmlformats.org/wordprocessingml/2006/main" xmlns:w14="http://schemas.microsoft.com/office/word/2010/wordml" xmlns:w15="http://schemas.microsoft.com/office/word/2012/wordml" xmlns:w16se="http://schemas.microsoft.com/office/word/2015/wordml/symex" xmlns:wpg="http://schemas.microsoft.com/office/word/2010/wordprocessingGroup" xmlns:wpi="http://schemas.microsoft.com/office/word/2010/wordprocessingInk" xmlns:wne="http://schemas.microsoft.com/office/word/2006/wordml" xmlns:wps="http://schemas.microsoft.com/office/word/2010/wordprocessingShape" mc:Ignorable="w14 w15 w16se wp14">
+<w:numbering xmlns:wpc="http://schemas.microsoft.com/office/word/2010/wordprocessingCanvas" xmlns:cx="http://schemas.microsoft.com/office/drawing/2014/chartex" xmlns:mc="http://schemas.openxmlformats.org/markup-compatibility/2006" xmlns:o="urn:schemas-microsoft-com:office:office" xmlns:r="http://schemas.openxmlformats.org/officeDocument/2006/relationships" xmlns:m="http://schemas.openxmlformats.org/officeDocument/2006/math" xmlns:v="urn:schemas-microsoft-com:vml" xmlns:wp14="http://schemas.microsoft.com/office/word/2010/wordprocessingDrawing" xmlns:wp="http://schemas.openxmlformats.org/drawingml/2006/wordprocessingDrawing" xmlns:w10="urn:schemas-microsoft-com:office:word" xmlns:w="http://schemas.openxmlformats.org/wordprocessingml/2006/main" xmlns:w14="http://schemas.microsoft.com/office/word/2010/wordml" xmlns:w15="http://schemas.microsoft.com/office/word/2012/wordml" xmlns:w16se="http://schemas.microsoft.com/office/word/2015/wordml/symex" xmlns:wpg="http://schemas.microsoft.com/office/word/2010/wordprocessingGroup" xmlns:wpi="http://schemas.microsoft.com/office/word/2010/wordprocessingInk" xmlns:wne="http://schemas.microsoft.com/office/word/2006/wordml" xmlns:wps="http://schemas.microsoft.com/office/word/2010/wordprocessingShape" mc:Ignorable="w14 w15 w16se wp14">
   <w:abstractNum w:abstractNumId="0" w15:restartNumberingAfterBreak="0">
     <w:nsid w:val="208373E7"/>
     <w:multiLevelType w:val="hybridMultilevel"/>
@@ -1020,14 +1086,6 @@
     <w:abstractNumId w:val="0"/>
   </w:num>
 </w:numbering>
-</file>
-
-<file path=word/people.xml><?xml version="1.0" encoding="utf-8"?>
-<w15:people xmlns:wpc="http://schemas.microsoft.com/office/word/2010/wordprocessingCanvas" xmlns:cx="http://schemas.microsoft.com/office/drawing/2014/chartex" xmlns:cx1="http://schemas.microsoft.com/office/drawing/2015/9/8/chartex" xmlns:mc="http://schemas.openxmlformats.org/markup-compatibility/2006" xmlns:o="urn:schemas-microsoft-com:office:office" xmlns:r="http://schemas.openxmlformats.org/officeDocument/2006/relationships" xmlns:m="http://schemas.openxmlformats.org/officeDocument/2006/math" xmlns:v="urn:schemas-microsoft-com:vml" xmlns:wp14="http://schemas.microsoft.com/office/word/2010/wordprocessingDrawing" xmlns:wp="http://schemas.openxmlformats.org/drawingml/2006/wordprocessingDrawing" xmlns:w10="urn:schemas-microsoft-com:office:word" xmlns:w="http://schemas.openxmlformats.org/wordprocessingml/2006/main" xmlns:w14="http://schemas.microsoft.com/office/word/2010/wordml" xmlns:w15="http://schemas.microsoft.com/office/word/2012/wordml" xmlns:w16se="http://schemas.microsoft.com/office/word/2015/wordml/symex" xmlns:wpg="http://schemas.microsoft.com/office/word/2010/wordprocessingGroup" xmlns:wpi="http://schemas.microsoft.com/office/word/2010/wordprocessingInk" xmlns:wne="http://schemas.microsoft.com/office/word/2006/wordml" xmlns:wps="http://schemas.microsoft.com/office/word/2010/wordprocessingShape" mc:Ignorable="w14 w15 w16se wp14">
-  <w15:person w15:author="Action Against Hunger">
-    <w15:presenceInfo w15:providerId="None" w15:userId="Action Against Hunger"/>
-  </w15:person>
-</w15:people>
 </file>
 
 <file path=word/styles.xml><?xml version="1.0" encoding="utf-8"?>
@@ -1899,4 +1957,260 @@
     </a:ext>
   </a:extLst>
 </a:theme>
+</file>
+
+<file path=customXml/item1.xml><?xml version="1.0" encoding="utf-8"?>
+<b:Sources xmlns:b="http://schemas.openxmlformats.org/officeDocument/2006/bibliography" xmlns="http://schemas.openxmlformats.org/officeDocument/2006/bibliography" SelectedStyle="\APASixthEditionOfficeOnline.xsl" StyleName="APA" Version="6"/>
+</file>
+
+<file path=customXml/item2.xml><?xml version="1.0" encoding="utf-8"?>
+<ct:contentTypeSchema xmlns:ct="http://schemas.microsoft.com/office/2006/metadata/contentType" xmlns:ma="http://schemas.microsoft.com/office/2006/metadata/properties/metaAttributes" ct:_="" ma:_="" ma:contentTypeName="Document" ma:contentTypeID="0x0101008880048E3798CC4F8D0EBAA0C9D9723E" ma:contentTypeVersion="12" ma:contentTypeDescription="Create a new document." ma:contentTypeScope="" ma:versionID="7cdc1870ad95b8823134b2ba23a1441c">
+  <xsd:schema xmlns:xsd="http://www.w3.org/2001/XMLSchema" xmlns:xs="http://www.w3.org/2001/XMLSchema" xmlns:p="http://schemas.microsoft.com/office/2006/metadata/properties" xmlns:ns2="0eb55b92-a537-4c30-9b79-7e9d15537eb9" xmlns:ns3="f621f5db-278e-4a3c-909a-cad3b7491cc0" targetNamespace="http://schemas.microsoft.com/office/2006/metadata/properties" ma:root="true" ma:fieldsID="ef1d10196ec7dbeaba6b4f87f64c59de" ns2:_="" ns3:_="">
+    <xsd:import namespace="0eb55b92-a537-4c30-9b79-7e9d15537eb9"/>
+    <xsd:import namespace="f621f5db-278e-4a3c-909a-cad3b7491cc0"/>
+    <xsd:element name="properties">
+      <xsd:complexType>
+        <xsd:sequence>
+          <xsd:element name="documentManagement">
+            <xsd:complexType>
+              <xsd:all>
+                <xsd:element ref="ns2:MediaServiceMetadata" minOccurs="0"/>
+                <xsd:element ref="ns2:MediaServiceFastMetadata" minOccurs="0"/>
+                <xsd:element ref="ns2:MediaServiceAutoKeyPoints" minOccurs="0"/>
+                <xsd:element ref="ns2:MediaServiceKeyPoints" minOccurs="0"/>
+                <xsd:element ref="ns3:SharedWithUsers" minOccurs="0"/>
+                <xsd:element ref="ns3:SharedWithDetails" minOccurs="0"/>
+                <xsd:element ref="ns2:MediaServiceDateTaken" minOccurs="0"/>
+                <xsd:element ref="ns2:MediaServiceAutoTags" minOccurs="0"/>
+                <xsd:element ref="ns2:MediaServiceOCR" minOccurs="0"/>
+                <xsd:element ref="ns2:MediaServiceGenerationTime" minOccurs="0"/>
+                <xsd:element ref="ns2:MediaServiceEventHashCode" minOccurs="0"/>
+                <xsd:element ref="ns2:MediaServiceLocation" minOccurs="0"/>
+              </xsd:all>
+            </xsd:complexType>
+          </xsd:element>
+        </xsd:sequence>
+      </xsd:complexType>
+    </xsd:element>
+  </xsd:schema>
+  <xsd:schema xmlns:xsd="http://www.w3.org/2001/XMLSchema" xmlns:xs="http://www.w3.org/2001/XMLSchema" xmlns:dms="http://schemas.microsoft.com/office/2006/documentManagement/types" xmlns:pc="http://schemas.microsoft.com/office/infopath/2007/PartnerControls" targetNamespace="0eb55b92-a537-4c30-9b79-7e9d15537eb9" elementFormDefault="qualified">
+    <xsd:import namespace="http://schemas.microsoft.com/office/2006/documentManagement/types"/>
+    <xsd:import namespace="http://schemas.microsoft.com/office/infopath/2007/PartnerControls"/>
+    <xsd:element name="MediaServiceMetadata" ma:index="8" nillable="true" ma:displayName="MediaServiceMetadata" ma:hidden="true" ma:internalName="MediaServiceMetadata" ma:readOnly="true">
+      <xsd:simpleType>
+        <xsd:restriction base="dms:Note"/>
+      </xsd:simpleType>
+    </xsd:element>
+    <xsd:element name="MediaServiceFastMetadata" ma:index="9" nillable="true" ma:displayName="MediaServiceFastMetadata" ma:hidden="true" ma:internalName="MediaServiceFastMetadata" ma:readOnly="true">
+      <xsd:simpleType>
+        <xsd:restriction base="dms:Note"/>
+      </xsd:simpleType>
+    </xsd:element>
+    <xsd:element name="MediaServiceAutoKeyPoints" ma:index="10" nillable="true" ma:displayName="MediaServiceAutoKeyPoints" ma:hidden="true" ma:internalName="MediaServiceAutoKeyPoints" ma:readOnly="true">
+      <xsd:simpleType>
+        <xsd:restriction base="dms:Note"/>
+      </xsd:simpleType>
+    </xsd:element>
+    <xsd:element name="MediaServiceKeyPoints" ma:index="11" nillable="true" ma:displayName="KeyPoints" ma:internalName="MediaServiceKeyPoints" ma:readOnly="true">
+      <xsd:simpleType>
+        <xsd:restriction base="dms:Note">
+          <xsd:maxLength value="255"/>
+        </xsd:restriction>
+      </xsd:simpleType>
+    </xsd:element>
+    <xsd:element name="MediaServiceDateTaken" ma:index="14" nillable="true" ma:displayName="MediaServiceDateTaken" ma:hidden="true" ma:internalName="MediaServiceDateTaken" ma:readOnly="true">
+      <xsd:simpleType>
+        <xsd:restriction base="dms:Text"/>
+      </xsd:simpleType>
+    </xsd:element>
+    <xsd:element name="MediaServiceAutoTags" ma:index="15" nillable="true" ma:displayName="Tags" ma:internalName="MediaServiceAutoTags" ma:readOnly="true">
+      <xsd:simpleType>
+        <xsd:restriction base="dms:Text"/>
+      </xsd:simpleType>
+    </xsd:element>
+    <xsd:element name="MediaServiceOCR" ma:index="16" nillable="true" ma:displayName="Extracted Text" ma:internalName="MediaServiceOCR" ma:readOnly="true">
+      <xsd:simpleType>
+        <xsd:restriction base="dms:Note">
+          <xsd:maxLength value="255"/>
+        </xsd:restriction>
+      </xsd:simpleType>
+    </xsd:element>
+    <xsd:element name="MediaServiceGenerationTime" ma:index="17" nillable="true" ma:displayName="MediaServiceGenerationTime" ma:hidden="true" ma:internalName="MediaServiceGenerationTime" ma:readOnly="true">
+      <xsd:simpleType>
+        <xsd:restriction base="dms:Text"/>
+      </xsd:simpleType>
+    </xsd:element>
+    <xsd:element name="MediaServiceEventHashCode" ma:index="18" nillable="true" ma:displayName="MediaServiceEventHashCode" ma:hidden="true" ma:internalName="MediaServiceEventHashCode" ma:readOnly="true">
+      <xsd:simpleType>
+        <xsd:restriction base="dms:Text"/>
+      </xsd:simpleType>
+    </xsd:element>
+    <xsd:element name="MediaServiceLocation" ma:index="19" nillable="true" ma:displayName="Location" ma:internalName="MediaServiceLocation" ma:readOnly="true">
+      <xsd:simpleType>
+        <xsd:restriction base="dms:Text"/>
+      </xsd:simpleType>
+    </xsd:element>
+  </xsd:schema>
+  <xsd:schema xmlns:xsd="http://www.w3.org/2001/XMLSchema" xmlns:xs="http://www.w3.org/2001/XMLSchema" xmlns:dms="http://schemas.microsoft.com/office/2006/documentManagement/types" xmlns:pc="http://schemas.microsoft.com/office/infopath/2007/PartnerControls" targetNamespace="f621f5db-278e-4a3c-909a-cad3b7491cc0" elementFormDefault="qualified">
+    <xsd:import namespace="http://schemas.microsoft.com/office/2006/documentManagement/types"/>
+    <xsd:import namespace="http://schemas.microsoft.com/office/infopath/2007/PartnerControls"/>
+    <xsd:element name="SharedWithUsers" ma:index="12" nillable="true" ma:displayName="Shared With" ma:internalName="SharedWithUsers" ma:readOnly="true">
+      <xsd:complexType>
+        <xsd:complexContent>
+          <xsd:extension base="dms:UserMulti">
+            <xsd:sequence>
+              <xsd:element name="UserInfo" minOccurs="0" maxOccurs="unbounded">
+                <xsd:complexType>
+                  <xsd:sequence>
+                    <xsd:element name="DisplayName" type="xsd:string" minOccurs="0"/>
+                    <xsd:element name="AccountId" type="dms:UserId" minOccurs="0" nillable="true"/>
+                    <xsd:element name="AccountType" type="xsd:string" minOccurs="0"/>
+                  </xsd:sequence>
+                </xsd:complexType>
+              </xsd:element>
+            </xsd:sequence>
+          </xsd:extension>
+        </xsd:complexContent>
+      </xsd:complexType>
+    </xsd:element>
+    <xsd:element name="SharedWithDetails" ma:index="13" nillable="true" ma:displayName="Shared With Details" ma:internalName="SharedWithDetails" ma:readOnly="true">
+      <xsd:simpleType>
+        <xsd:restriction base="dms:Note">
+          <xsd:maxLength value="255"/>
+        </xsd:restriction>
+      </xsd:simpleType>
+    </xsd:element>
+  </xsd:schema>
+  <xsd:schema xmlns="http://schemas.openxmlformats.org/package/2006/metadata/core-properties" xmlns:xsd="http://www.w3.org/2001/XMLSchema" xmlns:xsi="http://www.w3.org/2001/XMLSchema-instance" xmlns:dc="http://purl.org/dc/elements/1.1/" xmlns:dcterms="http://purl.org/dc/terms/" xmlns:odoc="http://schemas.microsoft.com/internal/obd" targetNamespace="http://schemas.openxmlformats.org/package/2006/metadata/core-properties" elementFormDefault="qualified" attributeFormDefault="unqualified" blockDefault="#all">
+    <xsd:import namespace="http://purl.org/dc/elements/1.1/" schemaLocation="http://dublincore.org/schemas/xmls/qdc/2003/04/02/dc.xsd"/>
+    <xsd:import namespace="http://purl.org/dc/terms/" schemaLocation="http://dublincore.org/schemas/xmls/qdc/2003/04/02/dcterms.xsd"/>
+    <xsd:element name="coreProperties" type="CT_coreProperties"/>
+    <xsd:complexType name="CT_coreProperties">
+      <xsd:all>
+        <xsd:element ref="dc:creator" minOccurs="0" maxOccurs="1"/>
+        <xsd:element ref="dcterms:created" minOccurs="0" maxOccurs="1"/>
+        <xsd:element ref="dc:identifier" minOccurs="0" maxOccurs="1"/>
+        <xsd:element name="contentType" minOccurs="0" maxOccurs="1" type="xsd:string" ma:index="0" ma:displayName="Content Type"/>
+        <xsd:element ref="dc:title" minOccurs="0" maxOccurs="1" ma:index="4" ma:displayName="Title"/>
+        <xsd:element ref="dc:subject" minOccurs="0" maxOccurs="1"/>
+        <xsd:element ref="dc:description" minOccurs="0" maxOccurs="1"/>
+        <xsd:element name="keywords" minOccurs="0" maxOccurs="1" type="xsd:string"/>
+        <xsd:element ref="dc:language" minOccurs="0" maxOccurs="1"/>
+        <xsd:element name="category" minOccurs="0" maxOccurs="1" type="xsd:string"/>
+        <xsd:element name="version" minOccurs="0" maxOccurs="1" type="xsd:string"/>
+        <xsd:element name="revision" minOccurs="0" maxOccurs="1" type="xsd:string">
+          <xsd:annotation>
+            <xsd:documentation>
+                        This value indicates the number of saves or revisions. The application is responsible for updating this value after each revision.
+                    </xsd:documentation>
+          </xsd:annotation>
+        </xsd:element>
+        <xsd:element name="lastModifiedBy" minOccurs="0" maxOccurs="1" type="xsd:string"/>
+        <xsd:element ref="dcterms:modified" minOccurs="0" maxOccurs="1"/>
+        <xsd:element name="contentStatus" minOccurs="0" maxOccurs="1" type="xsd:string"/>
+      </xsd:all>
+    </xsd:complexType>
+  </xsd:schema>
+  <xs:schema xmlns:pc="http://schemas.microsoft.com/office/infopath/2007/PartnerControls" xmlns:xs="http://www.w3.org/2001/XMLSchema" targetNamespace="http://schemas.microsoft.com/office/infopath/2007/PartnerControls" elementFormDefault="qualified" attributeFormDefault="unqualified">
+    <xs:element name="Person">
+      <xs:complexType>
+        <xs:sequence>
+          <xs:element ref="pc:DisplayName" minOccurs="0"/>
+          <xs:element ref="pc:AccountId" minOccurs="0"/>
+          <xs:element ref="pc:AccountType" minOccurs="0"/>
+        </xs:sequence>
+      </xs:complexType>
+    </xs:element>
+    <xs:element name="DisplayName" type="xs:string"/>
+    <xs:element name="AccountId" type="xs:string"/>
+    <xs:element name="AccountType" type="xs:string"/>
+    <xs:element name="BDCAssociatedEntity">
+      <xs:complexType>
+        <xs:sequence>
+          <xs:element ref="pc:BDCEntity" minOccurs="0" maxOccurs="unbounded"/>
+        </xs:sequence>
+        <xs:attribute ref="pc:EntityNamespace"/>
+        <xs:attribute ref="pc:EntityName"/>
+        <xs:attribute ref="pc:SystemInstanceName"/>
+        <xs:attribute ref="pc:AssociationName"/>
+      </xs:complexType>
+    </xs:element>
+    <xs:attribute name="EntityNamespace" type="xs:string"/>
+    <xs:attribute name="EntityName" type="xs:string"/>
+    <xs:attribute name="SystemInstanceName" type="xs:string"/>
+    <xs:attribute name="AssociationName" type="xs:string"/>
+    <xs:element name="BDCEntity">
+      <xs:complexType>
+        <xs:sequence>
+          <xs:element ref="pc:EntityDisplayName" minOccurs="0"/>
+          <xs:element ref="pc:EntityInstanceReference" minOccurs="0"/>
+          <xs:element ref="pc:EntityId1" minOccurs="0"/>
+          <xs:element ref="pc:EntityId2" minOccurs="0"/>
+          <xs:element ref="pc:EntityId3" minOccurs="0"/>
+          <xs:element ref="pc:EntityId4" minOccurs="0"/>
+          <xs:element ref="pc:EntityId5" minOccurs="0"/>
+        </xs:sequence>
+      </xs:complexType>
+    </xs:element>
+    <xs:element name="EntityDisplayName" type="xs:string"/>
+    <xs:element name="EntityInstanceReference" type="xs:string"/>
+    <xs:element name="EntityId1" type="xs:string"/>
+    <xs:element name="EntityId2" type="xs:string"/>
+    <xs:element name="EntityId3" type="xs:string"/>
+    <xs:element name="EntityId4" type="xs:string"/>
+    <xs:element name="EntityId5" type="xs:string"/>
+    <xs:element name="Terms">
+      <xs:complexType>
+        <xs:sequence>
+          <xs:element ref="pc:TermInfo" minOccurs="0" maxOccurs="unbounded"/>
+        </xs:sequence>
+      </xs:complexType>
+    </xs:element>
+    <xs:element name="TermInfo">
+      <xs:complexType>
+        <xs:sequence>
+          <xs:element ref="pc:TermName" minOccurs="0"/>
+          <xs:element ref="pc:TermId" minOccurs="0"/>
+        </xs:sequence>
+      </xs:complexType>
+    </xs:element>
+    <xs:element name="TermName" type="xs:string"/>
+    <xs:element name="TermId" type="xs:string"/>
+  </xs:schema>
+</ct:contentTypeSchema>
+</file>
+
+<file path=customXml/item3.xml><?xml version="1.0" encoding="utf-8"?>
+<?mso-contentType ?>
+<FormTemplates xmlns="http://schemas.microsoft.com/sharepoint/v3/contenttype/forms">
+  <Display>DocumentLibraryForm</Display>
+  <Edit>DocumentLibraryForm</Edit>
+  <New>DocumentLibraryForm</New>
+</FormTemplates>
+</file>
+
+<file path=customXml/item4.xml><?xml version="1.0" encoding="utf-8"?>
+<p:properties xmlns:p="http://schemas.microsoft.com/office/2006/metadata/properties" xmlns:xsi="http://www.w3.org/2001/XMLSchema-instance" xmlns:pc="http://schemas.microsoft.com/office/infopath/2007/PartnerControls">
+  <documentManagement/>
+</p:properties>
+</file>
+
+<file path=customXml/itemProps1.xml><?xml version="1.0" encoding="utf-8"?>
+<ds:datastoreItem xmlns:ds="http://schemas.openxmlformats.org/officeDocument/2006/customXml" ds:itemID="{044B7722-864D-4E25-87DD-687D86E42434}">
+  <ds:schemaRefs>
+    <ds:schemaRef ds:uri="http://schemas.openxmlformats.org/officeDocument/2006/bibliography"/>
+  </ds:schemaRefs>
+</ds:datastoreItem>
+</file>
+
+<file path=customXml/itemProps2.xml><?xml version="1.0" encoding="utf-8"?>
+<ds:datastoreItem xmlns:ds="http://schemas.openxmlformats.org/officeDocument/2006/customXml" ds:itemID="{D15B51DF-9D12-44EF-A0F1-D2B44C002615}"/>
+</file>
+
+<file path=customXml/itemProps3.xml><?xml version="1.0" encoding="utf-8"?>
+<ds:datastoreItem xmlns:ds="http://schemas.openxmlformats.org/officeDocument/2006/customXml" ds:itemID="{88EB75CD-14A6-4557-91FF-89F0FB86C302}"/>
+</file>
+
+<file path=customXml/itemProps4.xml><?xml version="1.0" encoding="utf-8"?>
+<ds:datastoreItem xmlns:ds="http://schemas.openxmlformats.org/officeDocument/2006/customXml" ds:itemID="{EEDA7461-2050-4380-BDA3-04AAA9401332}"/>
 </file>